--- a/Sistema de Gerenciamento de Restaurante.docx
+++ b/Sistema de Gerenciamento de Restaurante.docx
@@ -814,7 +814,16 @@
           <w:sz w:val="24"/>
           <w:szCs w:val="24"/>
         </w:rPr>
-        <w:t>2.1 – Levantamento</w:t>
+        <w:t>2</w:t>
+      </w:r>
+      <w:r>
+        <w:rPr>
+          <w:rFonts w:ascii="Times New Roman" w:hAnsi="Times New Roman" w:cs="Times New Roman"/>
+          <w:b/>
+          <w:sz w:val="24"/>
+          <w:szCs w:val="24"/>
+        </w:rPr>
+        <w:t>.1 – Levantamento</w:t>
       </w:r>
       <w:proofErr w:type="gramEnd"/>
       <w:r>
@@ -824,7 +833,7 @@
           <w:sz w:val="24"/>
           <w:szCs w:val="24"/>
         </w:rPr>
-        <w:t xml:space="preserve"> de informações</w:t>
+        <w:t xml:space="preserve"> de requisitos</w:t>
       </w:r>
     </w:p>
     <w:p>
@@ -2425,6 +2434,14 @@
         </w:rPr>
         <w:t xml:space="preserve">visualizar funcionário. </w:t>
       </w:r>
+      <w:r>
+        <w:rPr>
+          <w:rFonts w:ascii="Times New Roman" w:hAnsi="Times New Roman" w:cs="Times New Roman"/>
+          <w:sz w:val="24"/>
+          <w:szCs w:val="24"/>
+        </w:rPr>
+        <w:t>Tela referente a essas funcionalidades está no Apêndice A.</w:t>
+      </w:r>
     </w:p>
     <w:p>
       <w:pPr>
@@ -2471,6 +2488,7 @@
         </w:rPr>
         <w:t xml:space="preserve"> Ao cadastrar um novo cliente os campos obrigatórios serão somente nome e </w:t>
       </w:r>
+      <w:proofErr w:type="spellStart"/>
       <w:proofErr w:type="gramStart"/>
       <w:r>
         <w:rPr>
@@ -2480,6 +2498,7 @@
         </w:rPr>
         <w:t>cpf</w:t>
       </w:r>
+      <w:proofErr w:type="spellEnd"/>
       <w:proofErr w:type="gramEnd"/>
       <w:r>
         <w:rPr>
@@ -2489,6 +2508,38 @@
         </w:rPr>
         <w:t>.</w:t>
       </w:r>
+      <w:r>
+        <w:rPr>
+          <w:rFonts w:ascii="Times New Roman" w:hAnsi="Times New Roman" w:cs="Times New Roman"/>
+          <w:sz w:val="24"/>
+          <w:szCs w:val="24"/>
+        </w:rPr>
+        <w:t xml:space="preserve"> </w:t>
+      </w:r>
+      <w:r>
+        <w:rPr>
+          <w:rFonts w:ascii="Times New Roman" w:hAnsi="Times New Roman" w:cs="Times New Roman"/>
+          <w:sz w:val="24"/>
+          <w:szCs w:val="24"/>
+        </w:rPr>
+        <w:t>Tela referente a essas fu</w:t>
+      </w:r>
+      <w:r>
+        <w:rPr>
+          <w:rFonts w:ascii="Times New Roman" w:hAnsi="Times New Roman" w:cs="Times New Roman"/>
+          <w:sz w:val="24"/>
+          <w:szCs w:val="24"/>
+        </w:rPr>
+        <w:t>ncionalidades está no Apêndice B</w:t>
+      </w:r>
+      <w:r>
+        <w:rPr>
+          <w:rFonts w:ascii="Times New Roman" w:hAnsi="Times New Roman" w:cs="Times New Roman"/>
+          <w:sz w:val="24"/>
+          <w:szCs w:val="24"/>
+        </w:rPr>
+        <w:t>.</w:t>
+      </w:r>
     </w:p>
     <w:p>
       <w:pPr>
@@ -2533,6 +2584,30 @@
         </w:rPr>
         <w:t>No caso de uso manter cardápio estão as operações dos casos de uso anteriores para o cardápio.</w:t>
       </w:r>
+      <w:r>
+        <w:rPr>
+          <w:rFonts w:ascii="Times New Roman" w:hAnsi="Times New Roman" w:cs="Times New Roman"/>
+          <w:sz w:val="24"/>
+          <w:szCs w:val="24"/>
+        </w:rPr>
+        <w:t xml:space="preserve"> </w:t>
+      </w:r>
+      <w:r>
+        <w:rPr>
+          <w:rFonts w:ascii="Times New Roman" w:hAnsi="Times New Roman" w:cs="Times New Roman"/>
+          <w:sz w:val="24"/>
+          <w:szCs w:val="24"/>
+        </w:rPr>
+        <w:t>Tela referente a essas fu</w:t>
+      </w:r>
+      <w:r>
+        <w:rPr>
+          <w:rFonts w:ascii="Times New Roman" w:hAnsi="Times New Roman" w:cs="Times New Roman"/>
+          <w:sz w:val="24"/>
+          <w:szCs w:val="24"/>
+        </w:rPr>
+        <w:t>ncionalidades está no Apêndice C.</w:t>
+      </w:r>
     </w:p>
     <w:p>
       <w:pPr>
@@ -2635,6 +2710,7 @@
           <w:sz w:val="24"/>
           <w:szCs w:val="24"/>
         </w:rPr>
+        <w:lastRenderedPageBreak/>
         <w:t xml:space="preserve">UC06 – Nesse caso de uso, o pedido registrado pelo garçom será enviado para a cozinha, ficando em uma fila aguardando a sua confirmação de pronto. </w:t>
       </w:r>
     </w:p>
@@ -2655,7 +2731,6 @@
           <w:sz w:val="24"/>
           <w:szCs w:val="24"/>
         </w:rPr>
-        <w:lastRenderedPageBreak/>
         <w:t xml:space="preserve">UC07 – Aqui o pedido </w:t>
       </w:r>
       <w:r>
@@ -2705,6 +2780,45 @@
           <w:szCs w:val="24"/>
         </w:rPr>
         <w:t>UC10/UC11 – Nesses dois casos de uso está a funcionalidade para abrir e fechar o caixa em determinado dia de expediente. Ao abrir todos os valores gerados no dia serão adicionados ao sistema. No fechamento do caixa esses valores serão somados, mostrando assim o total de lucro que o estabelecimento teve no dia.</w:t>
+      </w:r>
+    </w:p>
+    <w:p>
+      <w:pPr>
+        <w:spacing w:before="240" w:after="0"/>
+        <w:ind w:left="360" w:right="454"/>
+        <w:jc w:val="both"/>
+        <w:rPr>
+          <w:rFonts w:ascii="Times New Roman" w:hAnsi="Times New Roman" w:cs="Times New Roman"/>
+          <w:sz w:val="24"/>
+          <w:szCs w:val="24"/>
+          <w:u w:val="single"/>
+        </w:rPr>
+      </w:pPr>
+      <w:r>
+        <w:rPr>
+          <w:rFonts w:ascii="Times New Roman" w:hAnsi="Times New Roman" w:cs="Times New Roman"/>
+          <w:sz w:val="24"/>
+          <w:szCs w:val="24"/>
+        </w:rPr>
+        <w:t xml:space="preserve">Para os casos de uso referente ao atendimento do cliente pelo garçom e contas, veja a tela da aplicação no Apêndice D e </w:t>
+      </w:r>
+      <w:proofErr w:type="spellStart"/>
+      <w:r>
+        <w:rPr>
+          <w:rFonts w:ascii="Times New Roman" w:hAnsi="Times New Roman" w:cs="Times New Roman"/>
+          <w:sz w:val="24"/>
+          <w:szCs w:val="24"/>
+        </w:rPr>
+        <w:t>E</w:t>
+      </w:r>
+      <w:proofErr w:type="spellEnd"/>
+      <w:r>
+        <w:rPr>
+          <w:rFonts w:ascii="Times New Roman" w:hAnsi="Times New Roman" w:cs="Times New Roman"/>
+          <w:sz w:val="24"/>
+          <w:szCs w:val="24"/>
+        </w:rPr>
+        <w:t>.</w:t>
       </w:r>
     </w:p>
     <w:p>
@@ -3380,7 +3494,7 @@
           <w:szCs w:val="24"/>
         </w:rPr>
         <w:lastRenderedPageBreak/>
-        <w:t xml:space="preserve">O sistema foi desenvolvido para a plataforma web, sendo acessado principalmente por tabletes e computadores desktops. </w:t>
+        <w:t xml:space="preserve">Para o desenvolvimento do sistema foi utilizado o padrão de arquitetura MVC. Esse padrão tem como objetivo dividir as funcionalidades do sistema em camadas, separando as informações e regras de negócio com a interface que o usuário interage. </w:t>
       </w:r>
     </w:p>
     <w:p>
@@ -3390,18 +3504,350 @@
         <w:jc w:val="both"/>
         <w:rPr>
           <w:rFonts w:ascii="Times New Roman" w:hAnsi="Times New Roman" w:cs="Times New Roman"/>
+          <w:sz w:val="24"/>
+          <w:szCs w:val="24"/>
+        </w:rPr>
+      </w:pPr>
+      <w:r>
+        <w:rPr>
+          <w:rFonts w:ascii="Times New Roman" w:hAnsi="Times New Roman" w:cs="Times New Roman"/>
+          <w:sz w:val="24"/>
+          <w:szCs w:val="24"/>
+        </w:rPr>
+        <w:t xml:space="preserve">Na camada de modelo </w:t>
+      </w:r>
+      <w:proofErr w:type="gramStart"/>
+      <w:r>
+        <w:rPr>
+          <w:rFonts w:ascii="Times New Roman" w:hAnsi="Times New Roman" w:cs="Times New Roman"/>
+          <w:sz w:val="24"/>
+          <w:szCs w:val="24"/>
+        </w:rPr>
+        <w:t>é</w:t>
+      </w:r>
+      <w:proofErr w:type="gramEnd"/>
+      <w:r>
+        <w:rPr>
+          <w:rFonts w:ascii="Times New Roman" w:hAnsi="Times New Roman" w:cs="Times New Roman"/>
+          <w:sz w:val="24"/>
+          <w:szCs w:val="24"/>
+        </w:rPr>
+        <w:t xml:space="preserve"> representado os dados que envolvem a aplicação, provendo meios de acesso e controle dos mesmos</w:t>
+      </w:r>
+    </w:p>
+    <w:p>
+      <w:pPr>
+        <w:spacing w:before="240" w:after="0"/>
+        <w:ind w:left="360" w:right="454"/>
+        <w:jc w:val="both"/>
+        <w:rPr>
+          <w:rFonts w:ascii="Times New Roman" w:hAnsi="Times New Roman" w:cs="Times New Roman"/>
+          <w:sz w:val="24"/>
+          <w:szCs w:val="24"/>
+        </w:rPr>
+      </w:pPr>
+      <w:r>
+        <w:rPr>
+          <w:rFonts w:ascii="Times New Roman" w:hAnsi="Times New Roman" w:cs="Times New Roman"/>
+          <w:sz w:val="24"/>
+          <w:szCs w:val="24"/>
+        </w:rPr>
+        <w:t xml:space="preserve">A camada de visão tem por objetivo fazer ai interação com o usuário, possiblidade a inserção e visualização de dados. </w:t>
+      </w:r>
+    </w:p>
+    <w:p>
+      <w:pPr>
+        <w:spacing w:before="240" w:after="0"/>
+        <w:ind w:left="360" w:right="454"/>
+        <w:jc w:val="both"/>
+        <w:rPr>
+          <w:rFonts w:ascii="Times New Roman" w:hAnsi="Times New Roman" w:cs="Times New Roman"/>
+          <w:sz w:val="24"/>
+          <w:szCs w:val="24"/>
+        </w:rPr>
+      </w:pPr>
+      <w:r>
+        <w:rPr>
+          <w:rFonts w:ascii="Times New Roman" w:hAnsi="Times New Roman" w:cs="Times New Roman"/>
+          <w:sz w:val="24"/>
+          <w:szCs w:val="24"/>
+        </w:rPr>
+        <w:t>A camada controle tem por objetivo fazer a intermediação de ações entre a camada de visão e a camada de modelo, per</w:t>
+      </w:r>
+      <w:r>
+        <w:rPr>
+          <w:rFonts w:ascii="Times New Roman" w:hAnsi="Times New Roman" w:cs="Times New Roman"/>
+          <w:sz w:val="24"/>
+          <w:szCs w:val="24"/>
+        </w:rPr>
+        <w:t>mitindo assim que cada camada seja modularizada e tenha sua própria responsabilidade.</w:t>
+      </w:r>
+    </w:p>
+    <w:p>
+      <w:pPr>
+        <w:spacing w:before="240" w:after="0"/>
+        <w:ind w:left="360" w:right="454"/>
+        <w:jc w:val="both"/>
+        <w:rPr>
+          <w:rFonts w:ascii="Times New Roman" w:hAnsi="Times New Roman" w:cs="Times New Roman"/>
+          <w:sz w:val="24"/>
+          <w:szCs w:val="24"/>
+        </w:rPr>
+      </w:pPr>
+      <w:r>
+        <w:rPr>
+          <w:rFonts w:ascii="Times New Roman" w:hAnsi="Times New Roman" w:cs="Times New Roman"/>
+          <w:sz w:val="24"/>
+          <w:szCs w:val="24"/>
+        </w:rPr>
+        <w:t>Abaixo, figura que descreve a divisão de camadas do sistema.</w:t>
+      </w:r>
+    </w:p>
+    <w:p>
+      <w:pPr>
+        <w:keepNext/>
+        <w:spacing w:before="240" w:after="0"/>
+        <w:ind w:left="360" w:right="454"/>
+        <w:jc w:val="center"/>
+      </w:pPr>
+      <w:r>
+        <w:rPr>
+          <w:rFonts w:ascii="Times New Roman" w:hAnsi="Times New Roman" w:cs="Times New Roman"/>
+          <w:noProof/>
+          <w:sz w:val="24"/>
+          <w:szCs w:val="24"/>
+          <w:u w:val="single"/>
+          <w:lang w:eastAsia="pt-BR"/>
+        </w:rPr>
+        <w:drawing>
+          <wp:inline distT="0" distB="0" distL="0" distR="0" wp14:anchorId="24A14E74" wp14:editId="5B4B7D00">
+            <wp:extent cx="1756800" cy="2859189"/>
+            <wp:effectExtent l="0" t="0" r="0" b="0"/>
+            <wp:docPr id="4" name="Imagem 4"/>
+            <wp:cNvGraphicFramePr>
+              <a:graphicFrameLocks xmlns:a="http://schemas.openxmlformats.org/drawingml/2006/main" noChangeAspect="1"/>
+            </wp:cNvGraphicFramePr>
+            <a:graphic xmlns:a="http://schemas.openxmlformats.org/drawingml/2006/main">
+              <a:graphicData uri="http://schemas.openxmlformats.org/drawingml/2006/picture">
+                <pic:pic xmlns:pic="http://schemas.openxmlformats.org/drawingml/2006/picture">
+                  <pic:nvPicPr>
+                    <pic:cNvPr id="0" name="pi mvc.png"/>
+                    <pic:cNvPicPr/>
+                  </pic:nvPicPr>
+                  <pic:blipFill>
+                    <a:blip r:embed="rId11">
+                      <a:extLst>
+                        <a:ext uri="{28A0092B-C50C-407E-A947-70E740481C1C}">
+                          <a14:useLocalDpi xmlns:a14="http://schemas.microsoft.com/office/drawing/2010/main" val="0"/>
+                        </a:ext>
+                      </a:extLst>
+                    </a:blip>
+                    <a:stretch>
+                      <a:fillRect/>
+                    </a:stretch>
+                  </pic:blipFill>
+                  <pic:spPr>
+                    <a:xfrm>
+                      <a:off x="0" y="0"/>
+                      <a:ext cx="1756472" cy="2858655"/>
+                    </a:xfrm>
+                    <a:prstGeom prst="rect">
+                      <a:avLst/>
+                    </a:prstGeom>
+                  </pic:spPr>
+                </pic:pic>
+              </a:graphicData>
+            </a:graphic>
+          </wp:inline>
+        </w:drawing>
+      </w:r>
+    </w:p>
+    <w:p>
+      <w:pPr>
+        <w:pStyle w:val="Legenda"/>
+        <w:jc w:val="center"/>
+        <w:rPr>
+          <w:rFonts w:ascii="Helvetica" w:hAnsi="Helvetica" w:cs="Helvetica"/>
+          <w:color w:val="auto"/>
+          <w:sz w:val="20"/>
+          <w:szCs w:val="20"/>
+        </w:rPr>
+      </w:pPr>
+      <w:r>
+        <w:rPr>
+          <w:rFonts w:ascii="Helvetica" w:hAnsi="Helvetica" w:cs="Helvetica"/>
+          <w:color w:val="auto"/>
+          <w:sz w:val="20"/>
+          <w:szCs w:val="20"/>
+        </w:rPr>
+        <w:t>Figura 3</w:t>
+      </w:r>
+      <w:r>
+        <w:rPr>
+          <w:rFonts w:ascii="Helvetica" w:hAnsi="Helvetica" w:cs="Helvetica"/>
+          <w:color w:val="auto"/>
+          <w:sz w:val="20"/>
+          <w:szCs w:val="20"/>
+        </w:rPr>
+        <w:t xml:space="preserve"> – Estrutura de desenvolvimento</w:t>
+      </w:r>
+    </w:p>
+    <w:p>
+      <w:pPr>
+        <w:spacing w:before="240" w:after="0"/>
+        <w:ind w:left="360" w:right="454"/>
+        <w:jc w:val="both"/>
+        <w:rPr>
+          <w:rFonts w:ascii="Times New Roman" w:hAnsi="Times New Roman" w:cs="Times New Roman"/>
+          <w:sz w:val="24"/>
+          <w:szCs w:val="24"/>
+        </w:rPr>
+      </w:pPr>
+      <w:r>
+        <w:rPr>
+          <w:rFonts w:ascii="Times New Roman" w:hAnsi="Times New Roman" w:cs="Times New Roman"/>
+          <w:sz w:val="24"/>
+          <w:szCs w:val="24"/>
+        </w:rPr>
+        <w:t>Na imagem anterior, as páginas web estão dentro do pacote Páginas Web. As classes que fazem a intermediação da camada de visão e a camada de modelo estão dentro do pacote controle</w:t>
+      </w:r>
+      <w:r>
+        <w:rPr>
+          <w:rFonts w:ascii="Times New Roman" w:hAnsi="Times New Roman" w:cs="Times New Roman"/>
+          <w:sz w:val="24"/>
+          <w:szCs w:val="24"/>
+        </w:rPr>
+        <w:t xml:space="preserve">. Por fim, o pacote modelo e </w:t>
+      </w:r>
+      <w:proofErr w:type="spellStart"/>
+      <w:r>
+        <w:rPr>
+          <w:rFonts w:ascii="Times New Roman" w:hAnsi="Times New Roman" w:cs="Times New Roman"/>
+          <w:sz w:val="24"/>
+          <w:szCs w:val="24"/>
+        </w:rPr>
+        <w:t>dao</w:t>
+      </w:r>
+      <w:proofErr w:type="spellEnd"/>
+      <w:r>
+        <w:rPr>
+          <w:rFonts w:ascii="Times New Roman" w:hAnsi="Times New Roman" w:cs="Times New Roman"/>
+          <w:sz w:val="24"/>
+          <w:szCs w:val="24"/>
+        </w:rPr>
+        <w:t xml:space="preserve"> </w:t>
+      </w:r>
+      <w:r>
+        <w:rPr>
+          <w:rFonts w:ascii="Times New Roman" w:hAnsi="Times New Roman" w:cs="Times New Roman"/>
+          <w:sz w:val="24"/>
+          <w:szCs w:val="24"/>
+        </w:rPr>
+        <w:t>fazem</w:t>
+      </w:r>
+      <w:r>
+        <w:rPr>
+          <w:rFonts w:ascii="Times New Roman" w:hAnsi="Times New Roman" w:cs="Times New Roman"/>
+          <w:sz w:val="24"/>
+          <w:szCs w:val="24"/>
+        </w:rPr>
+        <w:t xml:space="preserve"> parte da camada de modelo, contendo as informações </w:t>
+      </w:r>
+      <w:r>
+        <w:rPr>
+          <w:rFonts w:ascii="Times New Roman" w:hAnsi="Times New Roman" w:cs="Times New Roman"/>
+          <w:sz w:val="24"/>
+          <w:szCs w:val="24"/>
+        </w:rPr>
+        <w:t xml:space="preserve">e </w:t>
+      </w:r>
+      <w:r>
+        <w:rPr>
+          <w:rFonts w:ascii="Times New Roman" w:hAnsi="Times New Roman" w:cs="Times New Roman"/>
+          <w:sz w:val="24"/>
+          <w:szCs w:val="24"/>
+        </w:rPr>
+        <w:tab/>
+      </w:r>
+      <w:r>
+        <w:rPr>
+          <w:rFonts w:ascii="Times New Roman" w:hAnsi="Times New Roman" w:cs="Times New Roman"/>
+          <w:sz w:val="24"/>
+          <w:szCs w:val="24"/>
+        </w:rPr>
+        <w:t xml:space="preserve">operações </w:t>
+      </w:r>
+      <w:r>
+        <w:rPr>
+          <w:rFonts w:ascii="Times New Roman" w:hAnsi="Times New Roman" w:cs="Times New Roman"/>
+          <w:sz w:val="24"/>
+          <w:szCs w:val="24"/>
+        </w:rPr>
+        <w:t xml:space="preserve">sobre </w:t>
+      </w:r>
+      <w:r>
+        <w:rPr>
+          <w:rFonts w:ascii="Times New Roman" w:hAnsi="Times New Roman" w:cs="Times New Roman"/>
+          <w:sz w:val="24"/>
+          <w:szCs w:val="24"/>
+        </w:rPr>
+        <w:t>essas informações.</w:t>
+      </w:r>
+      <w:r>
+        <w:rPr>
+          <w:rFonts w:ascii="Times New Roman" w:hAnsi="Times New Roman" w:cs="Times New Roman"/>
+          <w:sz w:val="24"/>
+          <w:szCs w:val="24"/>
+        </w:rPr>
+        <w:t xml:space="preserve"> O pacote útil é um pacote utilitário utilizado para armazenar configurações de outras ferramentas utilizadas na aplicação.</w:t>
+      </w:r>
+    </w:p>
+    <w:p>
+      <w:pPr>
+        <w:spacing w:before="240" w:after="0"/>
+        <w:ind w:left="360" w:right="454"/>
+        <w:jc w:val="both"/>
+        <w:rPr>
+          <w:rFonts w:ascii="Times New Roman" w:hAnsi="Times New Roman" w:cs="Times New Roman"/>
           <w:b/>
           <w:sz w:val="24"/>
           <w:szCs w:val="24"/>
         </w:rPr>
       </w:pPr>
-      <w:r>
+    </w:p>
+    <w:p>
+      <w:pPr>
+        <w:spacing w:before="240" w:after="0"/>
+        <w:ind w:left="360" w:right="454"/>
+        <w:jc w:val="both"/>
         <w:rPr>
           <w:rFonts w:ascii="Times New Roman" w:hAnsi="Times New Roman" w:cs="Times New Roman"/>
           <w:b/>
           <w:sz w:val="24"/>
           <w:szCs w:val="24"/>
         </w:rPr>
+      </w:pPr>
+    </w:p>
+    <w:p>
+      <w:pPr>
+        <w:spacing w:before="240" w:after="0"/>
+        <w:ind w:left="360" w:right="454"/>
+        <w:jc w:val="both"/>
+        <w:rPr>
+          <w:rFonts w:ascii="Times New Roman" w:hAnsi="Times New Roman" w:cs="Times New Roman"/>
+          <w:b/>
+          <w:sz w:val="24"/>
+          <w:szCs w:val="24"/>
+        </w:rPr>
+      </w:pPr>
+      <w:r>
+        <w:rPr>
+          <w:rFonts w:ascii="Times New Roman" w:hAnsi="Times New Roman" w:cs="Times New Roman"/>
+          <w:b/>
+          <w:sz w:val="24"/>
+          <w:szCs w:val="24"/>
+        </w:rPr>
+        <w:lastRenderedPageBreak/>
         <w:t>3 – Conclusão</w:t>
       </w:r>
     </w:p>
@@ -3448,103 +3894,1092 @@
         </w:rPr>
         <w:t xml:space="preserve"> comercial</w:t>
       </w:r>
+      <w:r>
+        <w:rPr>
+          <w:rFonts w:ascii="Times New Roman" w:hAnsi="Times New Roman" w:cs="Times New Roman"/>
+          <w:sz w:val="24"/>
+          <w:szCs w:val="24"/>
+        </w:rPr>
+        <w:t xml:space="preserve"> do mesmo. </w:t>
+      </w:r>
+    </w:p>
+    <w:p>
+      <w:pPr>
+        <w:spacing w:before="240" w:after="0"/>
+        <w:ind w:left="360" w:right="454"/>
+        <w:jc w:val="both"/>
+        <w:rPr>
+          <w:rFonts w:ascii="Times New Roman" w:hAnsi="Times New Roman" w:cs="Times New Roman"/>
+          <w:sz w:val="24"/>
+          <w:szCs w:val="24"/>
+        </w:rPr>
+      </w:pPr>
+      <w:r>
+        <w:rPr>
+          <w:rFonts w:ascii="Times New Roman" w:hAnsi="Times New Roman" w:cs="Times New Roman"/>
+          <w:sz w:val="24"/>
+          <w:szCs w:val="24"/>
+        </w:rPr>
+        <w:t>Com o cadastro de cliente e funcionários via software, ficou muito mais o gerenciamento desses dados e a segurança das informações referentes a clientes e funcionários.</w:t>
+      </w:r>
+    </w:p>
+    <w:p>
+      <w:pPr>
+        <w:spacing w:before="240" w:after="0"/>
+        <w:ind w:left="360" w:right="454"/>
+        <w:jc w:val="both"/>
+        <w:rPr>
+          <w:rFonts w:ascii="Times New Roman" w:hAnsi="Times New Roman" w:cs="Times New Roman"/>
+          <w:sz w:val="24"/>
+          <w:szCs w:val="24"/>
+        </w:rPr>
+      </w:pPr>
+      <w:r>
+        <w:rPr>
+          <w:rFonts w:ascii="Times New Roman" w:hAnsi="Times New Roman" w:cs="Times New Roman"/>
+          <w:sz w:val="24"/>
+          <w:szCs w:val="24"/>
+        </w:rPr>
+        <w:t>As funcionalidades voltada</w:t>
+      </w:r>
+      <w:r>
+        <w:rPr>
+          <w:rFonts w:ascii="Times New Roman" w:hAnsi="Times New Roman" w:cs="Times New Roman"/>
+          <w:sz w:val="24"/>
+          <w:szCs w:val="24"/>
+        </w:rPr>
+        <w:t>s</w:t>
+      </w:r>
+      <w:r>
+        <w:rPr>
+          <w:rFonts w:ascii="Times New Roman" w:hAnsi="Times New Roman" w:cs="Times New Roman"/>
+          <w:sz w:val="24"/>
+          <w:szCs w:val="24"/>
+        </w:rPr>
+        <w:t xml:space="preserve"> para o atendimento ao cliente faz com que o restaurante diminua o tempo de atendimento a um cliente, oferecendo assim possibilidades maiores para aquele cliente voltar a frequentar o estabelecimento outras vezes. Essas funcionalidades também ajudam no gerenciamento de processos referentes aos pedidos</w:t>
+      </w:r>
+      <w:r>
+        <w:rPr>
+          <w:rFonts w:ascii="Times New Roman" w:hAnsi="Times New Roman" w:cs="Times New Roman"/>
+          <w:sz w:val="24"/>
+          <w:szCs w:val="24"/>
+        </w:rPr>
+        <w:t>, as contas e aos produtos oferecidos pelo estabelecimento.</w:t>
+      </w:r>
+    </w:p>
+    <w:p>
+      <w:pPr>
+        <w:spacing w:before="240" w:after="0"/>
+        <w:ind w:left="360" w:right="454"/>
+        <w:jc w:val="both"/>
+        <w:rPr>
+          <w:rFonts w:ascii="Times New Roman" w:hAnsi="Times New Roman" w:cs="Times New Roman"/>
+          <w:sz w:val="24"/>
+          <w:szCs w:val="24"/>
+        </w:rPr>
+      </w:pPr>
+      <w:r>
+        <w:rPr>
+          <w:rFonts w:ascii="Times New Roman" w:hAnsi="Times New Roman" w:cs="Times New Roman"/>
+          <w:sz w:val="24"/>
+          <w:szCs w:val="24"/>
+        </w:rPr>
+        <w:t>Portanto observa-se que um sistema de software é extremamente necessário para a gerência de atividades comerciais com a apresentada, e caso a adoção de sistemas não ocorra, certamente esses estabelecimentos irão perder mercado e lucro, assim certamente cada vez mais a adesão a sistemas de software irá aumentar drasticamente.</w:t>
+      </w:r>
+    </w:p>
+    <w:p>
+      <w:pPr>
+        <w:spacing w:before="240" w:after="0"/>
+        <w:ind w:left="360" w:right="454"/>
+        <w:jc w:val="both"/>
+        <w:rPr>
+          <w:rFonts w:ascii="Times New Roman" w:hAnsi="Times New Roman" w:cs="Times New Roman"/>
+          <w:sz w:val="24"/>
+          <w:szCs w:val="24"/>
+        </w:rPr>
+      </w:pPr>
+      <w:r>
+        <w:rPr>
+          <w:rFonts w:ascii="Times New Roman" w:hAnsi="Times New Roman" w:cs="Times New Roman"/>
+          <w:b/>
+          <w:sz w:val="24"/>
+          <w:szCs w:val="24"/>
+        </w:rPr>
+        <w:t>4 – Referências Bibliográficas</w:t>
+      </w:r>
+    </w:p>
+    <w:p>
+      <w:pPr>
+        <w:spacing w:before="240" w:after="0"/>
+        <w:ind w:left="360" w:right="454"/>
+        <w:jc w:val="both"/>
+        <w:rPr>
+          <w:rFonts w:ascii="Times New Roman" w:hAnsi="Times New Roman" w:cs="Times New Roman"/>
+          <w:sz w:val="24"/>
+          <w:szCs w:val="24"/>
+        </w:rPr>
+      </w:pPr>
+      <w:r>
+        <w:rPr>
+          <w:rFonts w:ascii="Times New Roman" w:hAnsi="Times New Roman" w:cs="Times New Roman"/>
+          <w:sz w:val="24"/>
+          <w:szCs w:val="24"/>
+        </w:rPr>
+        <w:t>DEVMEDIA</w:t>
+      </w:r>
+      <w:r>
+        <w:rPr>
+          <w:rFonts w:ascii="Times New Roman" w:hAnsi="Times New Roman" w:cs="Times New Roman"/>
+          <w:sz w:val="24"/>
+          <w:szCs w:val="24"/>
+        </w:rPr>
+        <w:t>, Técnicas para levantamento de requisitos</w:t>
+      </w:r>
+      <w:r>
+        <w:rPr>
+          <w:rFonts w:ascii="Times New Roman" w:hAnsi="Times New Roman" w:cs="Times New Roman"/>
+          <w:sz w:val="24"/>
+          <w:szCs w:val="24"/>
+        </w:rPr>
+        <w:t>. Disponível em: &lt;</w:t>
+      </w:r>
+      <w:r>
+        <w:t xml:space="preserve"> </w:t>
+      </w:r>
+      <w:hyperlink r:id="rId12" w:history="1">
+        <w:r>
+          <w:rPr>
+            <w:rStyle w:val="Hyperlink"/>
+            <w:rFonts w:ascii="Times New Roman" w:hAnsi="Times New Roman" w:cs="Times New Roman"/>
+            <w:sz w:val="24"/>
+            <w:szCs w:val="24"/>
+          </w:rPr>
+          <w:t>http:</w:t>
+        </w:r>
+        <w:r>
+          <w:rPr>
+            <w:rStyle w:val="Hyperlink"/>
+            <w:rFonts w:ascii="Times New Roman" w:hAnsi="Times New Roman" w:cs="Times New Roman"/>
+            <w:sz w:val="24"/>
+            <w:szCs w:val="24"/>
+          </w:rPr>
+          <w:t>/</w:t>
+        </w:r>
+        <w:r>
+          <w:rPr>
+            <w:rStyle w:val="Hyperlink"/>
+            <w:rFonts w:ascii="Times New Roman" w:hAnsi="Times New Roman" w:cs="Times New Roman"/>
+            <w:sz w:val="24"/>
+            <w:szCs w:val="24"/>
+          </w:rPr>
+          <w:t>/www.devmedia.com.br/engenharia-de-software-2-tecnicas-para-levantamento-de-requisitos/9151</w:t>
+        </w:r>
+      </w:hyperlink>
+      <w:r>
+        <w:rPr>
+          <w:rFonts w:ascii="Times New Roman" w:hAnsi="Times New Roman" w:cs="Times New Roman"/>
+          <w:sz w:val="24"/>
+          <w:szCs w:val="24"/>
+        </w:rPr>
+        <w:t>&gt; Acesso em 05/05 de 2014.</w:t>
+      </w:r>
+    </w:p>
+    <w:p>
+      <w:pPr>
+        <w:spacing w:before="240" w:after="0"/>
+        <w:ind w:left="360" w:right="454"/>
+        <w:jc w:val="both"/>
+        <w:rPr>
+          <w:rFonts w:ascii="Times New Roman" w:hAnsi="Times New Roman" w:cs="Times New Roman"/>
+          <w:sz w:val="24"/>
+          <w:szCs w:val="24"/>
+        </w:rPr>
+      </w:pPr>
+      <w:r>
+        <w:rPr>
+          <w:rFonts w:ascii="Times New Roman" w:hAnsi="Times New Roman" w:cs="Times New Roman"/>
+          <w:sz w:val="24"/>
+          <w:szCs w:val="24"/>
+        </w:rPr>
+        <w:t>DEVMEDIA, O que é UML e diagramas de caso de uso.</w:t>
+      </w:r>
+      <w:r>
+        <w:rPr>
+          <w:rFonts w:ascii="Times New Roman" w:hAnsi="Times New Roman" w:cs="Times New Roman"/>
+          <w:sz w:val="24"/>
+          <w:szCs w:val="24"/>
+        </w:rPr>
+        <w:t xml:space="preserve"> Disponível em: &lt;</w:t>
+      </w:r>
+      <w:r>
+        <w:t xml:space="preserve"> </w:t>
+      </w:r>
+      <w:hyperlink r:id="rId13" w:history="1">
+        <w:r>
+          <w:rPr>
+            <w:rStyle w:val="Hyperlink"/>
+            <w:rFonts w:ascii="Times New Roman" w:hAnsi="Times New Roman" w:cs="Times New Roman"/>
+            <w:sz w:val="24"/>
+            <w:szCs w:val="24"/>
+          </w:rPr>
+          <w:t>http://www.devmedia.com.br/o-que-e-uml-e-diagramas-de-caso-de-uso-introducao-pratica-a-uml/23408</w:t>
+        </w:r>
+      </w:hyperlink>
+      <w:r>
+        <w:rPr>
+          <w:rFonts w:ascii="Times New Roman" w:hAnsi="Times New Roman" w:cs="Times New Roman"/>
+          <w:sz w:val="24"/>
+          <w:szCs w:val="24"/>
+        </w:rPr>
+        <w:t>&gt; Acesso em 05/05 de 2014.</w:t>
+      </w:r>
+    </w:p>
+    <w:p>
+      <w:pPr>
+        <w:spacing w:before="240" w:after="0"/>
+        <w:ind w:left="360" w:right="454"/>
+        <w:jc w:val="both"/>
+        <w:rPr>
+          <w:rFonts w:ascii="Times New Roman" w:hAnsi="Times New Roman" w:cs="Times New Roman"/>
+          <w:sz w:val="24"/>
+          <w:szCs w:val="24"/>
+        </w:rPr>
+      </w:pPr>
+      <w:r>
+        <w:rPr>
+          <w:rFonts w:ascii="Times New Roman" w:hAnsi="Times New Roman" w:cs="Times New Roman"/>
+          <w:sz w:val="24"/>
+          <w:szCs w:val="24"/>
+        </w:rPr>
+        <w:t>DENIVALDO LOPES, Estudo de caso em UML. Disponível em: &lt;</w:t>
+      </w:r>
+      <w:r>
+        <w:t xml:space="preserve"> </w:t>
+      </w:r>
+      <w:hyperlink r:id="rId14" w:history="1">
+        <w:r>
+          <w:rPr>
+            <w:rStyle w:val="Hyperlink"/>
+            <w:rFonts w:ascii="Times New Roman" w:hAnsi="Times New Roman" w:cs="Times New Roman"/>
+            <w:sz w:val="24"/>
+            <w:szCs w:val="24"/>
+          </w:rPr>
+          <w:t>http://www.dee.ufma.br/~dlopes/course/ESUML/EstudoDeCasoEmUML.pdf</w:t>
+        </w:r>
+      </w:hyperlink>
+      <w:r>
+        <w:rPr>
+          <w:rFonts w:ascii="Times New Roman" w:hAnsi="Times New Roman" w:cs="Times New Roman"/>
+          <w:sz w:val="24"/>
+          <w:szCs w:val="24"/>
+        </w:rPr>
+        <w:t>&gt; Acesso em 03/05 de 2014.</w:t>
+      </w:r>
+    </w:p>
+    <w:p>
+      <w:pPr>
+        <w:spacing w:before="240" w:after="0"/>
+        <w:ind w:left="360" w:right="454"/>
+        <w:jc w:val="both"/>
+        <w:rPr>
+          <w:rFonts w:ascii="Times New Roman" w:hAnsi="Times New Roman" w:cs="Times New Roman"/>
+          <w:sz w:val="24"/>
+          <w:szCs w:val="24"/>
+        </w:rPr>
+      </w:pPr>
+      <w:r>
+        <w:rPr>
+          <w:rFonts w:ascii="Times New Roman" w:hAnsi="Times New Roman" w:cs="Times New Roman"/>
+          <w:sz w:val="24"/>
+          <w:szCs w:val="24"/>
+        </w:rPr>
+        <w:t>GODOY, Fernando</w:t>
+      </w:r>
+      <w:r>
+        <w:rPr>
+          <w:rFonts w:ascii="Times New Roman" w:hAnsi="Times New Roman" w:cs="Times New Roman"/>
+          <w:sz w:val="24"/>
+          <w:szCs w:val="24"/>
+        </w:rPr>
+        <w:t xml:space="preserve">. </w:t>
+      </w:r>
+      <w:r>
+        <w:rPr>
+          <w:rFonts w:ascii="Times New Roman" w:hAnsi="Times New Roman" w:cs="Times New Roman"/>
+          <w:sz w:val="24"/>
+          <w:szCs w:val="24"/>
+        </w:rPr>
+        <w:t>O que é JSF. Em: &lt;http://fernandogodoy.wordpress.com/2011/02/12/o-que-e-jsf</w:t>
+      </w:r>
+      <w:r>
+        <w:rPr>
+          <w:rFonts w:ascii="Times New Roman" w:hAnsi="Times New Roman" w:cs="Times New Roman"/>
+          <w:sz w:val="24"/>
+          <w:szCs w:val="24"/>
+        </w:rPr>
+        <w:t>&gt;</w:t>
+      </w:r>
+      <w:r>
+        <w:rPr>
+          <w:rFonts w:ascii="Times New Roman" w:hAnsi="Times New Roman" w:cs="Times New Roman"/>
+          <w:sz w:val="24"/>
+          <w:szCs w:val="24"/>
+        </w:rPr>
+        <w:t xml:space="preserve"> Acesso em: </w:t>
+      </w:r>
+      <w:proofErr w:type="gramStart"/>
+      <w:r>
+        <w:rPr>
+          <w:rFonts w:ascii="Times New Roman" w:hAnsi="Times New Roman" w:cs="Times New Roman"/>
+          <w:sz w:val="24"/>
+          <w:szCs w:val="24"/>
+        </w:rPr>
+        <w:t>11 maio 2014</w:t>
+      </w:r>
+      <w:proofErr w:type="gramEnd"/>
+      <w:r>
+        <w:rPr>
+          <w:rFonts w:ascii="Times New Roman" w:hAnsi="Times New Roman" w:cs="Times New Roman"/>
+          <w:sz w:val="24"/>
+          <w:szCs w:val="24"/>
+        </w:rPr>
+        <w:t>.</w:t>
+      </w:r>
+    </w:p>
+    <w:p>
+      <w:pPr>
+        <w:spacing w:before="240" w:after="0"/>
+        <w:ind w:left="360" w:right="454"/>
+        <w:jc w:val="both"/>
+        <w:rPr>
+          <w:rFonts w:ascii="Times New Roman" w:hAnsi="Times New Roman" w:cs="Times New Roman"/>
+          <w:sz w:val="24"/>
+          <w:szCs w:val="24"/>
+        </w:rPr>
+      </w:pPr>
+      <w:r>
+        <w:rPr>
+          <w:rFonts w:ascii="Times New Roman" w:hAnsi="Times New Roman" w:cs="Times New Roman"/>
+          <w:sz w:val="24"/>
+          <w:szCs w:val="24"/>
+        </w:rPr>
+        <w:t xml:space="preserve">FEITOSA, Diego. Visão geral sobre o </w:t>
+      </w:r>
+      <w:proofErr w:type="spellStart"/>
+      <w:proofErr w:type="gramStart"/>
+      <w:r>
+        <w:rPr>
+          <w:rFonts w:ascii="Times New Roman" w:hAnsi="Times New Roman" w:cs="Times New Roman"/>
+          <w:sz w:val="24"/>
+          <w:szCs w:val="24"/>
+        </w:rPr>
+        <w:t>PrimeFaces</w:t>
+      </w:r>
+      <w:proofErr w:type="spellEnd"/>
+      <w:proofErr w:type="gramEnd"/>
+      <w:r>
+        <w:rPr>
+          <w:rFonts w:ascii="Times New Roman" w:hAnsi="Times New Roman" w:cs="Times New Roman"/>
+          <w:sz w:val="24"/>
+          <w:szCs w:val="24"/>
+        </w:rPr>
+        <w:t>. Em: &lt;http://williamgamers.wordpress.com/2012/06/04/visao-geral-sobre-primefaces</w:t>
+      </w:r>
+      <w:r>
+        <w:rPr>
+          <w:rFonts w:ascii="Times New Roman" w:hAnsi="Times New Roman" w:cs="Times New Roman"/>
+          <w:sz w:val="24"/>
+          <w:szCs w:val="24"/>
+        </w:rPr>
+        <w:t xml:space="preserve">&gt; Acesso em: </w:t>
+      </w:r>
+      <w:proofErr w:type="gramStart"/>
+      <w:r>
+        <w:rPr>
+          <w:rFonts w:ascii="Times New Roman" w:hAnsi="Times New Roman" w:cs="Times New Roman"/>
+          <w:sz w:val="24"/>
+          <w:szCs w:val="24"/>
+        </w:rPr>
+        <w:t>11 maio 2014</w:t>
+      </w:r>
+      <w:proofErr w:type="gramEnd"/>
+      <w:r>
+        <w:rPr>
+          <w:rFonts w:ascii="Times New Roman" w:hAnsi="Times New Roman" w:cs="Times New Roman"/>
+          <w:sz w:val="24"/>
+          <w:szCs w:val="24"/>
+        </w:rPr>
+        <w:t>.</w:t>
+      </w:r>
+    </w:p>
+    <w:p>
+      <w:pPr>
+        <w:spacing w:before="240" w:after="0"/>
+        <w:ind w:left="360" w:right="454"/>
+        <w:jc w:val="both"/>
+        <w:rPr>
+          <w:rFonts w:ascii="Times New Roman" w:hAnsi="Times New Roman" w:cs="Times New Roman"/>
+          <w:sz w:val="24"/>
+          <w:szCs w:val="24"/>
+        </w:rPr>
+      </w:pPr>
+      <w:proofErr w:type="gramStart"/>
+      <w:r>
+        <w:rPr>
+          <w:rFonts w:ascii="Times New Roman" w:hAnsi="Times New Roman" w:cs="Times New Roman"/>
+          <w:sz w:val="24"/>
+          <w:szCs w:val="24"/>
+        </w:rPr>
+        <w:lastRenderedPageBreak/>
+        <w:t>PISA,</w:t>
+      </w:r>
+      <w:proofErr w:type="gramEnd"/>
+      <w:r>
+        <w:rPr>
+          <w:rFonts w:ascii="Times New Roman" w:hAnsi="Times New Roman" w:cs="Times New Roman"/>
+          <w:sz w:val="24"/>
+          <w:szCs w:val="24"/>
+        </w:rPr>
+        <w:t xml:space="preserve"> Pedro. O que é e como usar o </w:t>
+      </w:r>
+      <w:proofErr w:type="gramStart"/>
+      <w:r>
+        <w:rPr>
+          <w:rFonts w:ascii="Times New Roman" w:hAnsi="Times New Roman" w:cs="Times New Roman"/>
+          <w:sz w:val="24"/>
+          <w:szCs w:val="24"/>
+        </w:rPr>
+        <w:t>MySQL</w:t>
+      </w:r>
+      <w:proofErr w:type="gramEnd"/>
+      <w:r>
+        <w:rPr>
+          <w:rFonts w:ascii="Times New Roman" w:hAnsi="Times New Roman" w:cs="Times New Roman"/>
+          <w:sz w:val="24"/>
+          <w:szCs w:val="24"/>
+        </w:rPr>
+        <w:t>. Em: &lt;http://www.techtudo.com.br/artigos/noticia/2012/04/o-que-e-e-como-usar-o-mysql.</w:t>
+      </w:r>
+      <w:r>
+        <w:rPr>
+          <w:rFonts w:ascii="Times New Roman" w:hAnsi="Times New Roman" w:cs="Times New Roman"/>
+          <w:sz w:val="24"/>
+          <w:szCs w:val="24"/>
+        </w:rPr>
+        <w:t xml:space="preserve">html&gt; Acesso em: </w:t>
+      </w:r>
+      <w:proofErr w:type="gramStart"/>
+      <w:r>
+        <w:rPr>
+          <w:rFonts w:ascii="Times New Roman" w:hAnsi="Times New Roman" w:cs="Times New Roman"/>
+          <w:sz w:val="24"/>
+          <w:szCs w:val="24"/>
+        </w:rPr>
+        <w:t>11 maio 2014</w:t>
+      </w:r>
+      <w:proofErr w:type="gramEnd"/>
+      <w:r>
+        <w:rPr>
+          <w:rFonts w:ascii="Times New Roman" w:hAnsi="Times New Roman" w:cs="Times New Roman"/>
+          <w:sz w:val="24"/>
+          <w:szCs w:val="24"/>
+        </w:rPr>
+        <w:t>.</w:t>
+      </w:r>
+    </w:p>
+    <w:p>
+      <w:pPr>
+        <w:spacing w:before="240" w:after="0"/>
+        <w:ind w:left="360" w:right="454"/>
+        <w:jc w:val="both"/>
+        <w:rPr>
+          <w:rFonts w:ascii="Times New Roman" w:hAnsi="Times New Roman" w:cs="Times New Roman"/>
+          <w:sz w:val="24"/>
+          <w:szCs w:val="24"/>
+        </w:rPr>
+      </w:pPr>
+      <w:r>
+        <w:rPr>
+          <w:rFonts w:ascii="Times New Roman" w:hAnsi="Times New Roman" w:cs="Times New Roman"/>
+          <w:sz w:val="24"/>
+          <w:szCs w:val="24"/>
+        </w:rPr>
+        <w:t>MACORATTI, Padrões de projeto: O modelo MVC. Disponível em: &lt;</w:t>
+      </w:r>
+      <w:r>
+        <w:t xml:space="preserve"> </w:t>
+      </w:r>
+      <w:r>
+        <w:rPr>
+          <w:rFonts w:ascii="Times New Roman" w:hAnsi="Times New Roman" w:cs="Times New Roman"/>
+          <w:sz w:val="24"/>
+          <w:szCs w:val="24"/>
+        </w:rPr>
+        <w:t xml:space="preserve">http://www.macoratti.net/vbn_mvc.htm </w:t>
+      </w:r>
+      <w:r>
+        <w:rPr>
+          <w:rFonts w:ascii="Times New Roman" w:hAnsi="Times New Roman" w:cs="Times New Roman"/>
+          <w:sz w:val="24"/>
+          <w:szCs w:val="24"/>
+        </w:rPr>
+        <w:t>&gt; Acesso em 03/06 de 2014.</w:t>
+      </w:r>
+    </w:p>
+    <w:p>
+      <w:pPr>
+        <w:spacing w:before="240" w:after="0"/>
+        <w:ind w:left="360" w:right="454"/>
+        <w:jc w:val="both"/>
+        <w:rPr>
+          <w:rFonts w:ascii="Times New Roman" w:hAnsi="Times New Roman" w:cs="Times New Roman"/>
+          <w:sz w:val="24"/>
+          <w:szCs w:val="24"/>
+        </w:rPr>
+      </w:pPr>
+      <w:r>
+        <w:rPr>
+          <w:rFonts w:ascii="Times New Roman" w:hAnsi="Times New Roman" w:cs="Times New Roman"/>
+          <w:sz w:val="24"/>
+          <w:szCs w:val="24"/>
+        </w:rPr>
+        <w:t>TCC, MONOGRAFIAS, ARTIOS, Formatação de trabalhos acadêmicos</w:t>
+      </w:r>
+      <w:r>
+        <w:rPr>
+          <w:rFonts w:ascii="Times New Roman" w:hAnsi="Times New Roman" w:cs="Times New Roman"/>
+          <w:sz w:val="24"/>
+          <w:szCs w:val="24"/>
+        </w:rPr>
+        <w:t>. Disponível em: &lt;</w:t>
+      </w:r>
+      <w:r>
+        <w:t xml:space="preserve"> </w:t>
+      </w:r>
+      <w:hyperlink r:id="rId15" w:history="1">
+        <w:r>
+          <w:rPr>
+            <w:rStyle w:val="Hyperlink"/>
+            <w:rFonts w:ascii="Times New Roman" w:hAnsi="Times New Roman" w:cs="Times New Roman"/>
+            <w:sz w:val="24"/>
+            <w:szCs w:val="24"/>
+          </w:rPr>
+          <w:t>http://www.tccmonografiaseartigos.com.br/regras-normas-formatacao-tcc-monografias-artigos-abnt</w:t>
+        </w:r>
+      </w:hyperlink>
+      <w:r>
+        <w:rPr>
+          <w:rFonts w:ascii="Times New Roman" w:hAnsi="Times New Roman" w:cs="Times New Roman"/>
+          <w:sz w:val="24"/>
+          <w:szCs w:val="24"/>
+        </w:rPr>
+        <w:t>&gt; Acesso em 03/06 de 2014.</w:t>
+      </w:r>
+    </w:p>
+    <w:p>
+      <w:pPr>
+        <w:rPr>
+          <w:rFonts w:ascii="Times New Roman" w:hAnsi="Times New Roman" w:cs="Times New Roman"/>
+          <w:sz w:val="24"/>
+          <w:szCs w:val="24"/>
+        </w:rPr>
+      </w:pPr>
+      <w:r>
+        <w:rPr>
+          <w:rFonts w:ascii="Times New Roman" w:hAnsi="Times New Roman" w:cs="Times New Roman"/>
+          <w:sz w:val="24"/>
+          <w:szCs w:val="24"/>
+        </w:rPr>
+        <w:br w:type="page"/>
+      </w:r>
+    </w:p>
+    <w:p>
+      <w:pPr>
+        <w:spacing w:before="240" w:after="0"/>
+        <w:ind w:left="360" w:right="454"/>
+        <w:jc w:val="both"/>
+        <w:rPr>
+          <w:rFonts w:ascii="Times New Roman" w:hAnsi="Times New Roman" w:cs="Times New Roman"/>
+          <w:b/>
+          <w:sz w:val="24"/>
+          <w:szCs w:val="24"/>
+        </w:rPr>
+      </w:pPr>
+      <w:r>
+        <w:rPr>
+          <w:rFonts w:ascii="Times New Roman" w:hAnsi="Times New Roman" w:cs="Times New Roman"/>
+          <w:b/>
+          <w:sz w:val="24"/>
+          <w:szCs w:val="24"/>
+        </w:rPr>
+        <w:lastRenderedPageBreak/>
+        <w:t>5 – Apêndice</w:t>
+      </w:r>
+    </w:p>
+    <w:p>
+      <w:pPr>
+        <w:spacing w:before="240" w:after="0"/>
+        <w:ind w:left="360" w:right="454"/>
+        <w:jc w:val="both"/>
+        <w:rPr>
+          <w:rFonts w:ascii="Times New Roman" w:hAnsi="Times New Roman" w:cs="Times New Roman"/>
+          <w:sz w:val="24"/>
+          <w:szCs w:val="24"/>
+        </w:rPr>
+      </w:pPr>
+      <w:r>
+        <w:rPr>
+          <w:rFonts w:ascii="Times New Roman" w:hAnsi="Times New Roman" w:cs="Times New Roman"/>
+          <w:sz w:val="24"/>
+          <w:szCs w:val="24"/>
+        </w:rPr>
+        <w:t>APÊNDICE A – Figura da tela de gerenciamento de funcionários.</w:t>
+      </w:r>
+    </w:p>
+    <w:p>
+      <w:pPr>
+        <w:spacing w:before="240" w:after="0"/>
+        <w:ind w:left="360" w:right="454"/>
+        <w:jc w:val="both"/>
+        <w:rPr>
+          <w:rFonts w:ascii="Times New Roman" w:hAnsi="Times New Roman" w:cs="Times New Roman"/>
+          <w:sz w:val="24"/>
+          <w:szCs w:val="24"/>
+        </w:rPr>
+      </w:pPr>
+      <w:r>
+        <w:rPr>
+          <w:rFonts w:ascii="Times New Roman" w:hAnsi="Times New Roman" w:cs="Times New Roman"/>
+          <w:noProof/>
+          <w:sz w:val="24"/>
+          <w:szCs w:val="24"/>
+          <w:lang w:eastAsia="pt-BR"/>
+        </w:rPr>
+        <w:drawing>
+          <wp:inline distT="0" distB="0" distL="0" distR="0">
+            <wp:extent cx="5400040" cy="1410970"/>
+            <wp:effectExtent l="0" t="0" r="0" b="0"/>
+            <wp:docPr id="5" name="Imagem 5"/>
+            <wp:cNvGraphicFramePr>
+              <a:graphicFrameLocks xmlns:a="http://schemas.openxmlformats.org/drawingml/2006/main" noChangeAspect="1"/>
+            </wp:cNvGraphicFramePr>
+            <a:graphic xmlns:a="http://schemas.openxmlformats.org/drawingml/2006/main">
+              <a:graphicData uri="http://schemas.openxmlformats.org/drawingml/2006/picture">
+                <pic:pic xmlns:pic="http://schemas.openxmlformats.org/drawingml/2006/picture">
+                  <pic:nvPicPr>
+                    <pic:cNvPr id="0" name="funcionarios.png"/>
+                    <pic:cNvPicPr/>
+                  </pic:nvPicPr>
+                  <pic:blipFill>
+                    <a:blip r:embed="rId16">
+                      <a:extLst>
+                        <a:ext uri="{28A0092B-C50C-407E-A947-70E740481C1C}">
+                          <a14:useLocalDpi xmlns:a14="http://schemas.microsoft.com/office/drawing/2010/main" val="0"/>
+                        </a:ext>
+                      </a:extLst>
+                    </a:blip>
+                    <a:stretch>
+                      <a:fillRect/>
+                    </a:stretch>
+                  </pic:blipFill>
+                  <pic:spPr>
+                    <a:xfrm>
+                      <a:off x="0" y="0"/>
+                      <a:ext cx="5400040" cy="1410970"/>
+                    </a:xfrm>
+                    <a:prstGeom prst="rect">
+                      <a:avLst/>
+                    </a:prstGeom>
+                  </pic:spPr>
+                </pic:pic>
+              </a:graphicData>
+            </a:graphic>
+          </wp:inline>
+        </w:drawing>
+      </w:r>
+    </w:p>
+    <w:p>
+      <w:pPr>
+        <w:spacing w:before="240" w:after="0"/>
+        <w:ind w:left="360" w:right="454"/>
+        <w:jc w:val="both"/>
+        <w:rPr>
+          <w:rFonts w:ascii="Times New Roman" w:hAnsi="Times New Roman" w:cs="Times New Roman"/>
+          <w:sz w:val="24"/>
+          <w:szCs w:val="24"/>
+        </w:rPr>
+      </w:pPr>
+      <w:r>
+        <w:rPr>
+          <w:rFonts w:ascii="Times New Roman" w:hAnsi="Times New Roman" w:cs="Times New Roman"/>
+          <w:sz w:val="24"/>
+          <w:szCs w:val="24"/>
+        </w:rPr>
+        <w:t>APÊNDICE B – Figura da tela de gerenciamento de clientes.</w:t>
+      </w:r>
+    </w:p>
+    <w:p>
+      <w:pPr>
+        <w:spacing w:before="240" w:after="0"/>
+        <w:ind w:left="360" w:right="454"/>
+        <w:jc w:val="both"/>
+        <w:rPr>
+          <w:rFonts w:ascii="Times New Roman" w:hAnsi="Times New Roman" w:cs="Times New Roman"/>
+          <w:sz w:val="24"/>
+          <w:szCs w:val="24"/>
+          <w:u w:val="single"/>
+        </w:rPr>
+      </w:pPr>
+      <w:r>
+        <w:rPr>
+          <w:rFonts w:ascii="Times New Roman" w:hAnsi="Times New Roman" w:cs="Times New Roman"/>
+          <w:noProof/>
+          <w:sz w:val="24"/>
+          <w:szCs w:val="24"/>
+          <w:lang w:eastAsia="pt-BR"/>
+        </w:rPr>
+        <w:drawing>
+          <wp:inline distT="0" distB="0" distL="0" distR="0">
+            <wp:extent cx="5400040" cy="1783080"/>
+            <wp:effectExtent l="0" t="0" r="0" b="7620"/>
+            <wp:docPr id="6" name="Imagem 6"/>
+            <wp:cNvGraphicFramePr>
+              <a:graphicFrameLocks xmlns:a="http://schemas.openxmlformats.org/drawingml/2006/main" noChangeAspect="1"/>
+            </wp:cNvGraphicFramePr>
+            <a:graphic xmlns:a="http://schemas.openxmlformats.org/drawingml/2006/main">
+              <a:graphicData uri="http://schemas.openxmlformats.org/drawingml/2006/picture">
+                <pic:pic xmlns:pic="http://schemas.openxmlformats.org/drawingml/2006/picture">
+                  <pic:nvPicPr>
+                    <pic:cNvPr id="0" name="clientes.png"/>
+                    <pic:cNvPicPr/>
+                  </pic:nvPicPr>
+                  <pic:blipFill>
+                    <a:blip r:embed="rId17">
+                      <a:extLst>
+                        <a:ext uri="{28A0092B-C50C-407E-A947-70E740481C1C}">
+                          <a14:useLocalDpi xmlns:a14="http://schemas.microsoft.com/office/drawing/2010/main" val="0"/>
+                        </a:ext>
+                      </a:extLst>
+                    </a:blip>
+                    <a:stretch>
+                      <a:fillRect/>
+                    </a:stretch>
+                  </pic:blipFill>
+                  <pic:spPr>
+                    <a:xfrm>
+                      <a:off x="0" y="0"/>
+                      <a:ext cx="5400040" cy="1783080"/>
+                    </a:xfrm>
+                    <a:prstGeom prst="rect">
+                      <a:avLst/>
+                    </a:prstGeom>
+                  </pic:spPr>
+                </pic:pic>
+              </a:graphicData>
+            </a:graphic>
+          </wp:inline>
+        </w:drawing>
+      </w:r>
+    </w:p>
+    <w:p>
+      <w:pPr>
+        <w:spacing w:before="240" w:after="0"/>
+        <w:ind w:left="360" w:right="454"/>
+        <w:jc w:val="both"/>
+        <w:rPr>
+          <w:rFonts w:ascii="Times New Roman" w:hAnsi="Times New Roman" w:cs="Times New Roman"/>
+          <w:sz w:val="24"/>
+          <w:szCs w:val="24"/>
+        </w:rPr>
+      </w:pPr>
+      <w:r>
+        <w:rPr>
+          <w:rFonts w:ascii="Times New Roman" w:hAnsi="Times New Roman" w:cs="Times New Roman"/>
+          <w:sz w:val="24"/>
+          <w:szCs w:val="24"/>
+        </w:rPr>
+        <w:t>APÊNDICE C – Figura referente à tela do cardápio.</w:t>
+      </w:r>
+    </w:p>
+    <w:p>
+      <w:pPr>
+        <w:spacing w:before="240" w:after="0"/>
+        <w:ind w:left="360" w:right="454"/>
+        <w:jc w:val="both"/>
+        <w:rPr>
+          <w:rFonts w:ascii="Times New Roman" w:hAnsi="Times New Roman" w:cs="Times New Roman"/>
+          <w:sz w:val="24"/>
+          <w:szCs w:val="24"/>
+        </w:rPr>
+      </w:pPr>
+      <w:r>
+        <w:rPr>
+          <w:rFonts w:ascii="Times New Roman" w:hAnsi="Times New Roman" w:cs="Times New Roman"/>
+          <w:noProof/>
+          <w:sz w:val="24"/>
+          <w:szCs w:val="24"/>
+          <w:lang w:eastAsia="pt-BR"/>
+        </w:rPr>
+        <w:drawing>
+          <wp:inline distT="0" distB="0" distL="0" distR="0">
+            <wp:extent cx="5400040" cy="1176020"/>
+            <wp:effectExtent l="0" t="0" r="0" b="5080"/>
+            <wp:docPr id="8" name="Imagem 8"/>
+            <wp:cNvGraphicFramePr>
+              <a:graphicFrameLocks xmlns:a="http://schemas.openxmlformats.org/drawingml/2006/main" noChangeAspect="1"/>
+            </wp:cNvGraphicFramePr>
+            <a:graphic xmlns:a="http://schemas.openxmlformats.org/drawingml/2006/main">
+              <a:graphicData uri="http://schemas.openxmlformats.org/drawingml/2006/picture">
+                <pic:pic xmlns:pic="http://schemas.openxmlformats.org/drawingml/2006/picture">
+                  <pic:nvPicPr>
+                    <pic:cNvPr id="0" name="cardapio.png"/>
+                    <pic:cNvPicPr/>
+                  </pic:nvPicPr>
+                  <pic:blipFill>
+                    <a:blip r:embed="rId18">
+                      <a:extLst>
+                        <a:ext uri="{28A0092B-C50C-407E-A947-70E740481C1C}">
+                          <a14:useLocalDpi xmlns:a14="http://schemas.microsoft.com/office/drawing/2010/main" val="0"/>
+                        </a:ext>
+                      </a:extLst>
+                    </a:blip>
+                    <a:stretch>
+                      <a:fillRect/>
+                    </a:stretch>
+                  </pic:blipFill>
+                  <pic:spPr>
+                    <a:xfrm>
+                      <a:off x="0" y="0"/>
+                      <a:ext cx="5400040" cy="1176020"/>
+                    </a:xfrm>
+                    <a:prstGeom prst="rect">
+                      <a:avLst/>
+                    </a:prstGeom>
+                  </pic:spPr>
+                </pic:pic>
+              </a:graphicData>
+            </a:graphic>
+          </wp:inline>
+        </w:drawing>
+      </w:r>
+    </w:p>
+    <w:p>
+      <w:pPr>
+        <w:spacing w:before="240" w:after="0"/>
+        <w:ind w:left="360" w:right="454"/>
+        <w:jc w:val="both"/>
+        <w:rPr>
+          <w:rFonts w:ascii="Times New Roman" w:hAnsi="Times New Roman" w:cs="Times New Roman"/>
+          <w:sz w:val="24"/>
+          <w:szCs w:val="24"/>
+        </w:rPr>
+      </w:pPr>
+      <w:r>
+        <w:rPr>
+          <w:rFonts w:ascii="Times New Roman" w:hAnsi="Times New Roman" w:cs="Times New Roman"/>
+          <w:sz w:val="24"/>
+          <w:szCs w:val="24"/>
+        </w:rPr>
+        <w:t xml:space="preserve">APÊNDICE D – Figura referente à tela de </w:t>
+      </w:r>
+      <w:r>
+        <w:rPr>
+          <w:rFonts w:ascii="Times New Roman" w:hAnsi="Times New Roman" w:cs="Times New Roman"/>
+          <w:sz w:val="24"/>
+          <w:szCs w:val="24"/>
+        </w:rPr>
+        <w:t>atendimento</w:t>
+      </w:r>
+      <w:r>
+        <w:rPr>
+          <w:rFonts w:ascii="Times New Roman" w:hAnsi="Times New Roman" w:cs="Times New Roman"/>
+          <w:sz w:val="24"/>
+          <w:szCs w:val="24"/>
+        </w:rPr>
+        <w:t xml:space="preserve"> do cliente.</w:t>
+      </w:r>
+    </w:p>
+    <w:p>
+      <w:pPr>
+        <w:spacing w:before="240" w:after="0"/>
+        <w:ind w:left="360" w:right="454"/>
+        <w:jc w:val="both"/>
+        <w:rPr>
+          <w:rFonts w:ascii="Times New Roman" w:hAnsi="Times New Roman" w:cs="Times New Roman"/>
+          <w:sz w:val="24"/>
+          <w:szCs w:val="24"/>
+          <w:u w:val="single"/>
+        </w:rPr>
+      </w:pPr>
+      <w:r>
+        <w:rPr>
+          <w:rFonts w:ascii="Times New Roman" w:hAnsi="Times New Roman" w:cs="Times New Roman"/>
+          <w:noProof/>
+          <w:sz w:val="24"/>
+          <w:szCs w:val="24"/>
+          <w:lang w:eastAsia="pt-BR"/>
+        </w:rPr>
+        <w:lastRenderedPageBreak/>
+        <w:drawing>
+          <wp:inline distT="0" distB="0" distL="0" distR="0">
+            <wp:extent cx="5400040" cy="2315845"/>
+            <wp:effectExtent l="0" t="0" r="0" b="8255"/>
+            <wp:docPr id="7" name="Imagem 7"/>
+            <wp:cNvGraphicFramePr>
+              <a:graphicFrameLocks xmlns:a="http://schemas.openxmlformats.org/drawingml/2006/main" noChangeAspect="1"/>
+            </wp:cNvGraphicFramePr>
+            <a:graphic xmlns:a="http://schemas.openxmlformats.org/drawingml/2006/main">
+              <a:graphicData uri="http://schemas.openxmlformats.org/drawingml/2006/picture">
+                <pic:pic xmlns:pic="http://schemas.openxmlformats.org/drawingml/2006/picture">
+                  <pic:nvPicPr>
+                    <pic:cNvPr id="0" name="atendimento.png"/>
+                    <pic:cNvPicPr/>
+                  </pic:nvPicPr>
+                  <pic:blipFill>
+                    <a:blip r:embed="rId19">
+                      <a:extLst>
+                        <a:ext uri="{28A0092B-C50C-407E-A947-70E740481C1C}">
+                          <a14:useLocalDpi xmlns:a14="http://schemas.microsoft.com/office/drawing/2010/main" val="0"/>
+                        </a:ext>
+                      </a:extLst>
+                    </a:blip>
+                    <a:stretch>
+                      <a:fillRect/>
+                    </a:stretch>
+                  </pic:blipFill>
+                  <pic:spPr>
+                    <a:xfrm>
+                      <a:off x="0" y="0"/>
+                      <a:ext cx="5400040" cy="2315845"/>
+                    </a:xfrm>
+                    <a:prstGeom prst="rect">
+                      <a:avLst/>
+                    </a:prstGeom>
+                  </pic:spPr>
+                </pic:pic>
+              </a:graphicData>
+            </a:graphic>
+          </wp:inline>
+        </w:drawing>
+      </w:r>
+    </w:p>
+    <w:p>
+      <w:pPr>
+        <w:spacing w:before="240" w:after="0"/>
+        <w:ind w:left="360" w:right="454"/>
+        <w:jc w:val="both"/>
+        <w:rPr>
+          <w:rFonts w:ascii="Times New Roman" w:hAnsi="Times New Roman" w:cs="Times New Roman"/>
+          <w:sz w:val="24"/>
+          <w:szCs w:val="24"/>
+        </w:rPr>
+      </w:pPr>
+      <w:r>
+        <w:rPr>
+          <w:rFonts w:ascii="Times New Roman" w:hAnsi="Times New Roman" w:cs="Times New Roman"/>
+          <w:sz w:val="24"/>
+          <w:szCs w:val="24"/>
+        </w:rPr>
+        <w:t xml:space="preserve">APÊNDICE D – Figura referente </w:t>
+      </w:r>
+      <w:r>
+        <w:rPr>
+          <w:rFonts w:ascii="Times New Roman" w:hAnsi="Times New Roman" w:cs="Times New Roman"/>
+          <w:sz w:val="24"/>
+          <w:szCs w:val="24"/>
+        </w:rPr>
+        <w:t>à adição de pedido à conta do cliente</w:t>
+      </w:r>
+      <w:r>
+        <w:rPr>
+          <w:rFonts w:ascii="Times New Roman" w:hAnsi="Times New Roman" w:cs="Times New Roman"/>
+          <w:sz w:val="24"/>
+          <w:szCs w:val="24"/>
+        </w:rPr>
+        <w:t>.</w:t>
+      </w:r>
+    </w:p>
+    <w:p>
+      <w:pPr>
+        <w:spacing w:before="240" w:after="0"/>
+        <w:ind w:left="360" w:right="454"/>
+        <w:jc w:val="both"/>
+        <w:rPr>
+          <w:rFonts w:ascii="Times New Roman" w:hAnsi="Times New Roman" w:cs="Times New Roman"/>
+          <w:sz w:val="24"/>
+          <w:szCs w:val="24"/>
+          <w:u w:val="single"/>
+        </w:rPr>
+      </w:pPr>
+      <w:r>
+        <w:rPr>
+          <w:rFonts w:ascii="Times New Roman" w:hAnsi="Times New Roman" w:cs="Times New Roman"/>
+          <w:noProof/>
+          <w:sz w:val="24"/>
+          <w:szCs w:val="24"/>
+          <w:u w:val="single"/>
+          <w:lang w:eastAsia="pt-BR"/>
+        </w:rPr>
+        <w:drawing>
+          <wp:inline distT="0" distB="0" distL="0" distR="0">
+            <wp:extent cx="5400040" cy="1094740"/>
+            <wp:effectExtent l="0" t="0" r="0" b="0"/>
+            <wp:docPr id="9" name="Imagem 9"/>
+            <wp:cNvGraphicFramePr>
+              <a:graphicFrameLocks xmlns:a="http://schemas.openxmlformats.org/drawingml/2006/main" noChangeAspect="1"/>
+            </wp:cNvGraphicFramePr>
+            <a:graphic xmlns:a="http://schemas.openxmlformats.org/drawingml/2006/main">
+              <a:graphicData uri="http://schemas.openxmlformats.org/drawingml/2006/picture">
+                <pic:pic xmlns:pic="http://schemas.openxmlformats.org/drawingml/2006/picture">
+                  <pic:nvPicPr>
+                    <pic:cNvPr id="0" name="conta.png"/>
+                    <pic:cNvPicPr/>
+                  </pic:nvPicPr>
+                  <pic:blipFill>
+                    <a:blip r:embed="rId20">
+                      <a:extLst>
+                        <a:ext uri="{28A0092B-C50C-407E-A947-70E740481C1C}">
+                          <a14:useLocalDpi xmlns:a14="http://schemas.microsoft.com/office/drawing/2010/main" val="0"/>
+                        </a:ext>
+                      </a:extLst>
+                    </a:blip>
+                    <a:stretch>
+                      <a:fillRect/>
+                    </a:stretch>
+                  </pic:blipFill>
+                  <pic:spPr>
+                    <a:xfrm>
+                      <a:off x="0" y="0"/>
+                      <a:ext cx="5400040" cy="1094740"/>
+                    </a:xfrm>
+                    <a:prstGeom prst="rect">
+                      <a:avLst/>
+                    </a:prstGeom>
+                  </pic:spPr>
+                </pic:pic>
+              </a:graphicData>
+            </a:graphic>
+          </wp:inline>
+        </w:drawing>
+      </w:r>
+    </w:p>
+    <w:p>
+      <w:pPr>
+        <w:spacing w:before="240" w:after="0"/>
+        <w:ind w:left="360" w:right="454"/>
+        <w:jc w:val="both"/>
+        <w:rPr>
+          <w:rFonts w:ascii="Times New Roman" w:hAnsi="Times New Roman" w:cs="Times New Roman"/>
+          <w:sz w:val="24"/>
+          <w:szCs w:val="24"/>
+          <w:u w:val="single"/>
+        </w:rPr>
+      </w:pPr>
       <w:bookmarkStart w:id="0" w:name="_GoBack"/>
       <w:bookmarkEnd w:id="0"/>
-      <w:r>
-        <w:rPr>
-          <w:rFonts w:ascii="Times New Roman" w:hAnsi="Times New Roman" w:cs="Times New Roman"/>
-          <w:sz w:val="24"/>
-          <w:szCs w:val="24"/>
-        </w:rPr>
-        <w:t xml:space="preserve"> do mesmo. </w:t>
-      </w:r>
-    </w:p>
-    <w:p>
-      <w:pPr>
-        <w:spacing w:before="240" w:after="0"/>
-        <w:ind w:left="360" w:right="454"/>
-        <w:jc w:val="both"/>
-        <w:rPr>
-          <w:rFonts w:ascii="Times New Roman" w:hAnsi="Times New Roman" w:cs="Times New Roman"/>
-          <w:sz w:val="24"/>
-          <w:szCs w:val="24"/>
-        </w:rPr>
-      </w:pPr>
-      <w:r>
-        <w:rPr>
-          <w:rFonts w:ascii="Times New Roman" w:hAnsi="Times New Roman" w:cs="Times New Roman"/>
-          <w:sz w:val="24"/>
-          <w:szCs w:val="24"/>
-        </w:rPr>
-        <w:t>Com o cadastro de cliente e funcionários via software, ficou muito mais o gerenciamento desses dados e a segurança das informações referentes a clientes e funcionários.</w:t>
-      </w:r>
-    </w:p>
-    <w:p>
-      <w:pPr>
-        <w:spacing w:before="240" w:after="0"/>
-        <w:ind w:left="360" w:right="454"/>
-        <w:jc w:val="both"/>
-        <w:rPr>
-          <w:rFonts w:ascii="Times New Roman" w:hAnsi="Times New Roman" w:cs="Times New Roman"/>
-          <w:sz w:val="24"/>
-          <w:szCs w:val="24"/>
-        </w:rPr>
-      </w:pPr>
-      <w:r>
-        <w:rPr>
-          <w:rFonts w:ascii="Times New Roman" w:hAnsi="Times New Roman" w:cs="Times New Roman"/>
-          <w:sz w:val="24"/>
-          <w:szCs w:val="24"/>
-        </w:rPr>
-        <w:t>As funcionalidades voltada</w:t>
-      </w:r>
-      <w:r>
-        <w:rPr>
-          <w:rFonts w:ascii="Times New Roman" w:hAnsi="Times New Roman" w:cs="Times New Roman"/>
-          <w:sz w:val="24"/>
-          <w:szCs w:val="24"/>
-        </w:rPr>
-        <w:t>s</w:t>
-      </w:r>
-      <w:r>
-        <w:rPr>
-          <w:rFonts w:ascii="Times New Roman" w:hAnsi="Times New Roman" w:cs="Times New Roman"/>
-          <w:sz w:val="24"/>
-          <w:szCs w:val="24"/>
-        </w:rPr>
-        <w:t xml:space="preserve"> para o atendimento ao cliente faz com que o restaurante diminua o tempo de atendimento a um cliente, oferecendo assim possibilidades maiores para aquele cliente voltar a frequentar o estabelecimento outras vezes. Essas funcionalidades também ajudam no gerenciamento de processos referentes aos pedidos</w:t>
-      </w:r>
-      <w:r>
-        <w:rPr>
-          <w:rFonts w:ascii="Times New Roman" w:hAnsi="Times New Roman" w:cs="Times New Roman"/>
-          <w:sz w:val="24"/>
-          <w:szCs w:val="24"/>
-        </w:rPr>
-        <w:t>, as contas e aos produtos oferecidos pelo estabelecimento.</w:t>
-      </w:r>
-    </w:p>
-    <w:p>
-      <w:pPr>
-        <w:spacing w:before="240" w:after="0"/>
-        <w:ind w:left="360" w:right="454"/>
-        <w:jc w:val="both"/>
-        <w:rPr>
-          <w:rFonts w:ascii="Times New Roman" w:hAnsi="Times New Roman" w:cs="Times New Roman"/>
-          <w:sz w:val="24"/>
-          <w:szCs w:val="24"/>
-        </w:rPr>
-      </w:pPr>
-      <w:r>
-        <w:rPr>
-          <w:rFonts w:ascii="Times New Roman" w:hAnsi="Times New Roman" w:cs="Times New Roman"/>
-          <w:sz w:val="24"/>
-          <w:szCs w:val="24"/>
-        </w:rPr>
-        <w:t xml:space="preserve">Portanto observa-se que um sistema de software é extremamente necessário para a gerência de atividades comerciais com a apresentada, e caso a adoção de sistemas não ocorra, certamente esses estabelecimentos irão perder mercado e lucro, assim certamente cada vez mais a adesão a sistemas de software irá aumentar drasticamente. </w:t>
-      </w:r>
     </w:p>
     <w:sectPr>
-      <w:headerReference w:type="default" r:id="rId11"/>
+      <w:headerReference w:type="default" r:id="rId21"/>
       <w:pgSz w:w="11906" w:h="16838"/>
       <w:pgMar w:top="1985" w:right="1701" w:bottom="1418" w:left="1701" w:header="709" w:footer="709" w:gutter="0"/>
       <w:cols w:space="708"/>
@@ -4135,6 +5570,18 @@
       <w:szCs w:val="18"/>
     </w:rPr>
   </w:style>
+  <w:style w:type="character" w:styleId="HiperlinkVisitado">
+    <w:name w:val="FollowedHyperlink"/>
+    <w:basedOn w:val="Fontepargpadro"/>
+    <w:uiPriority w:val="99"/>
+    <w:semiHidden/>
+    <w:unhideWhenUsed/>
+    <w:rsid w:val="00502FC3"/>
+    <w:rPr>
+      <w:color w:val="800080" w:themeColor="followedHyperlink"/>
+      <w:u w:val="single"/>
+    </w:rPr>
+  </w:style>
 </w:styles>
 </file>
 
@@ -4465,6 +5912,18 @@
       <w:szCs w:val="18"/>
     </w:rPr>
   </w:style>
+  <w:style w:type="character" w:styleId="HiperlinkVisitado">
+    <w:name w:val="FollowedHyperlink"/>
+    <w:basedOn w:val="Fontepargpadro"/>
+    <w:uiPriority w:val="99"/>
+    <w:semiHidden/>
+    <w:unhideWhenUsed/>
+    <w:rsid w:val="00502FC3"/>
+    <w:rPr>
+      <w:color w:val="800080" w:themeColor="followedHyperlink"/>
+      <w:u w:val="single"/>
+    </w:rPr>
+  </w:style>
 </w:styles>
 </file>
 
